--- a/EMBS17/Paper.docx
+++ b/EMBS17/Paper.docx
@@ -25,9 +25,11 @@
         <w:pStyle w:val="Title"/>
         <w:framePr w:wrap="notBeside"/>
       </w:pPr>
+      <w:proofErr w:type="spellStart"/>
       <w:r>
         <w:t>DeepDeath</w:t>
       </w:r>
+      <w:proofErr w:type="spellEnd"/>
       <w:r>
         <w:t xml:space="preserve">: </w:t>
       </w:r>
@@ -109,8 +111,10 @@
         <w:t xml:space="preserve">dicting health related trajectories </w:t>
       </w:r>
       <w:r>
-        <w:t xml:space="preserve">in societies with large populations. These data are often available in large quantities across U.S. states and require Big Data techniques to uncover complex patterns that are hidden in them. We design two different classes of models suitable for large-scale analysis of mortality data, a Hadoop </w:t>
-      </w:r>
+        <w:t xml:space="preserve">in societies with large populations. These data are often available in large quantities across U.S. states and require Big Data techniques to uncover complex patterns that are hidden in them. We design two different classes of models suitable for large-scale analysis of mortality data, a </w:t>
+      </w:r>
+      <w:bookmarkStart w:id="0" w:name="_GoBack"/>
+      <w:bookmarkEnd w:id="0"/>
       <w:r>
         <w:t>Hadoop-</w:t>
       </w:r>
@@ -118,7 +122,15 @@
         <w:t>based ensemble of random forests trained over N-grams</w:t>
       </w:r>
       <w:r>
-        <w:t>, and the DeepDeath, a</w:t>
+        <w:t xml:space="preserve">, and the </w:t>
+      </w:r>
+      <w:proofErr w:type="spellStart"/>
+      <w:r>
+        <w:t>DeepDeath</w:t>
+      </w:r>
+      <w:proofErr w:type="spellEnd"/>
+      <w:r>
+        <w:t>, a</w:t>
       </w:r>
       <w:r>
         <w:t xml:space="preserve"> deep </w:t>
@@ -678,9 +690,11 @@
       <w:r>
         <w:t xml:space="preserve">, namely, shallow learners to learn </w:t>
       </w:r>
+      <w:proofErr w:type="spellStart"/>
       <w:r>
         <w:t>uni</w:t>
       </w:r>
+      <w:proofErr w:type="spellEnd"/>
       <w:r>
         <w:t xml:space="preserve">/bi-gram features derived from the multiple-cause data </w:t>
       </w:r>
@@ -1014,7 +1028,6 @@
       <w:r>
         <w:rPr>
           <w:noProof/>
-          <w:lang w:eastAsia="zh-TW"/>
         </w:rPr>
         <mc:AlternateContent>
           <mc:Choice Requires="wps">
@@ -1064,7 +1077,7 @@
                             <w:pPr>
                               <w:pStyle w:val="figurecaption"/>
                             </w:pPr>
-                            <w:bookmarkStart w:id="0" w:name="_Ref474952889"/>
+                            <w:bookmarkStart w:id="1" w:name="_Ref474952889"/>
                             <w:r>
                               <w:t>An</w:t>
                             </w:r>
@@ -1087,7 +1100,7 @@
                               <w:fldChar w:fldCharType="end"/>
                             </w:r>
                           </w:p>
-                          <w:bookmarkEnd w:id="0"/>
+                          <w:bookmarkEnd w:id="1"/>
                           <w:p>
                             <w:pPr>
                               <w:pStyle w:val="figurecaption"/>
@@ -1098,9 +1111,6 @@
                               </w:numPr>
                             </w:pPr>
                             <w:r>
-                              <w:rPr>
-                                <w:lang w:eastAsia="zh-TW"/>
-                              </w:rPr>
                               <w:drawing>
                                 <wp:inline distT="0" distB="0" distL="0" distR="0" wp14:anchorId="2E67D35D" wp14:editId="74478F6C">
                                   <wp:extent cx="2658497" cy="1071349"/>
@@ -1227,7 +1237,7 @@
                                     <pic:cNvPicPr/>
                                   </pic:nvPicPr>
                                   <pic:blipFill>
-                                    <a:blip r:embed="rId8">
+                                    <a:blip r:embed="rId9">
                                       <a:extLst>
                                         <a:ext uri="{28A0092B-C50C-407E-A947-70E740481C1C}">
                                           <a14:useLocalDpi xmlns:a14="http://schemas.microsoft.com/office/drawing/2010/main" val="0"/>
@@ -1473,10 +1483,26 @@
         <w:t xml:space="preserve">. </w:t>
       </w:r>
       <w:r>
-        <w:t>In this study, we only use uni-gram features and bi-</w:t>
-      </w:r>
-      <w:r>
-        <w:t>gram features. Despite the fact that higher order n-grams (e.g. tri-grams) can provide more expressiveness and capture more context from the data, they make the models prone to overfitting due to an exponential increase in the number of possible features, which also makes training the resulting model computationally infeasible, therefore, in this study, we only included uni-gram and bi-gram features.</w:t>
+        <w:t xml:space="preserve">In this study, we only use </w:t>
+      </w:r>
+      <w:proofErr w:type="spellStart"/>
+      <w:r>
+        <w:t>uni</w:t>
+      </w:r>
+      <w:proofErr w:type="spellEnd"/>
+      <w:r>
+        <w:t>-gram features and bi-</w:t>
+      </w:r>
+      <w:r>
+        <w:t xml:space="preserve">gram features. Despite the fact that higher order n-grams (e.g. tri-grams) can provide more expressiveness and capture more context from the data, they make the models prone to overfitting due to an exponential increase in the number of possible features, which also makes training the resulting model computationally infeasible, therefore, in this study, we only included </w:t>
+      </w:r>
+      <w:proofErr w:type="spellStart"/>
+      <w:r>
+        <w:t>uni</w:t>
+      </w:r>
+      <w:proofErr w:type="spellEnd"/>
+      <w:r>
+        <w:t>-gram and bi-gram features.</w:t>
       </w:r>
     </w:p>
     <w:p>
@@ -1526,7 +1552,15 @@
         <w:t xml:space="preserve">, that are distributed in a network, to split the tasks into smaller sub-tasks and perform the analysis on the smaller chunks of data through MapReduce, an efficient model that runs on HDFS file system. To train our baseline models over the complete dataset, we used Hadoop streaming </w:t>
       </w:r>
       <w:r>
-        <w:t xml:space="preserve">and used the python Scikit-learn library to train multiple random forests on subsampled data provided by the mapping stage. Once multiple random forests were trained by the reducer jobs, we aggregate them through majority voting using the scores </w:t>
+        <w:t xml:space="preserve">and used the python </w:t>
+      </w:r>
+      <w:proofErr w:type="spellStart"/>
+      <w:r>
+        <w:t>Scikit</w:t>
+      </w:r>
+      <w:proofErr w:type="spellEnd"/>
+      <w:r>
+        <w:t xml:space="preserve">-learn library to train multiple random forests on subsampled data provided by the mapping stage. Once multiple random forests were trained by the reducer jobs, we aggregate them through majority voting using the scores </w:t>
       </w:r>
       <w:r>
         <w:t>that each model predict on the test set.</w:t>
@@ -1540,9 +1574,11 @@
         <w:autoSpaceDN/>
         <w:ind w:left="0"/>
       </w:pPr>
+      <w:proofErr w:type="spellStart"/>
       <w:r>
         <w:t>DeepDeath</w:t>
       </w:r>
+      <w:proofErr w:type="spellEnd"/>
     </w:p>
     <w:p>
       <w:pPr>
@@ -1551,7 +1587,6 @@
       <w:r>
         <w:rPr>
           <w:noProof/>
-          <w:lang w:eastAsia="zh-TW"/>
         </w:rPr>
         <mc:AlternateContent>
           <mc:Choice Requires="wps">
@@ -1621,7 +1656,6 @@
                             <w:r>
                               <w:rPr>
                                 <w:noProof/>
-                                <w:lang w:eastAsia="zh-TW"/>
                               </w:rPr>
                               <w:drawing>
                                 <wp:inline distT="0" distB="0" distL="0" distR="0" wp14:anchorId="6EB4364E" wp14:editId="12944EEA">
@@ -1641,7 +1675,7 @@
                                           </pic:cNvPicPr>
                                         </pic:nvPicPr>
                                         <pic:blipFill>
-                                          <a:blip r:embed="rId9">
+                                          <a:blip r:embed="rId10">
                                             <a:extLst>
                                               <a:ext uri="{28A0092B-C50C-407E-A947-70E740481C1C}">
                                                 <a14:useLocalDpi xmlns:a14="http://schemas.microsoft.com/office/drawing/2010/main" val="0"/>
@@ -1725,7 +1759,7 @@
                                     </pic:cNvPicPr>
                                   </pic:nvPicPr>
                                   <pic:blipFill>
-                                    <a:blip r:embed="rId10">
+                                    <a:blip r:embed="rId11">
                                       <a:extLst>
                                         <a:ext uri="{28A0092B-C50C-407E-A947-70E740481C1C}">
                                           <a14:useLocalDpi xmlns:a14="http://schemas.microsoft.com/office/drawing/2010/main" val="0"/>
@@ -2020,7 +2054,15 @@
         <w:pStyle w:val="BodyText"/>
       </w:pPr>
       <w:r>
-        <w:t>Figure 3 shows the block diagram of DeepDeath. We use a two-layer LSTM network to learn the hidden patterns within the multiple-cause sequences.</w:t>
+        <w:t xml:space="preserve">Figure 3 shows the block diagram of </w:t>
+      </w:r>
+      <w:proofErr w:type="spellStart"/>
+      <w:r>
+        <w:t>DeepDeath</w:t>
+      </w:r>
+      <w:proofErr w:type="spellEnd"/>
+      <w:r>
+        <w:t>. We use a two-layer LSTM network to learn the hidden patterns within the multiple-cause sequences.</w:t>
       </w:r>
       <w:r>
         <w:t xml:space="preserve"> </w:t>
@@ -2047,10 +2089,26 @@
         <w:t>. We also used drop-out regularization on top of the output of the last block as it has been shown to lead to better a generalization.</w:t>
       </w:r>
       <w:r>
-        <w:t xml:space="preserve"> Once the intermediate features generated, we feed them into a fully connected layer followed by a SoftMax layer to generate the log probability of the sample belonging to each underlying cause class.</w:t>
-      </w:r>
-      <w:r>
-        <w:t xml:space="preserve"> As a pre-processing step to generate data suitable for DeepDeath, we divided each code into three parts, the group letter, the major code and the etiology and used one-hot coding to represent each part and concatenated the resulting binary codes into a long binary. That way the integrity of the codes </w:t>
+        <w:t xml:space="preserve"> Once the intermediate features generated, we feed them into a fully connected layer followed by a </w:t>
+      </w:r>
+      <w:proofErr w:type="spellStart"/>
+      <w:r>
+        <w:t>SoftMax</w:t>
+      </w:r>
+      <w:proofErr w:type="spellEnd"/>
+      <w:r>
+        <w:t xml:space="preserve"> layer to generate the log probability of the sample belonging to each underlying cause class.</w:t>
+      </w:r>
+      <w:r>
+        <w:t xml:space="preserve"> As a pre-processing step to generate data suitable for </w:t>
+      </w:r>
+      <w:proofErr w:type="spellStart"/>
+      <w:r>
+        <w:t>DeepDeath</w:t>
+      </w:r>
+      <w:proofErr w:type="spellEnd"/>
+      <w:r>
+        <w:t xml:space="preserve">, we divided each code into three parts, the group letter, the major code and the etiology and used one-hot coding to represent each part and concatenated the resulting binary codes into a long binary. That way the integrity of the codes </w:t>
       </w:r>
       <w:r>
         <w:t>is</w:t>
@@ -2067,7 +2125,6 @@
         <w:rPr>
           <w:smallCaps w:val="0"/>
           <w:noProof/>
-          <w:lang w:eastAsia="zh-TW"/>
         </w:rPr>
         <mc:AlternateContent>
           <mc:Choice Requires="wps">
@@ -2139,9 +2196,6 @@
                               <w:jc w:val="left"/>
                             </w:pPr>
                             <w:r>
-                              <w:rPr>
-                                <w:lang w:eastAsia="zh-TW"/>
-                              </w:rPr>
                               <w:drawing>
                                 <wp:inline distT="0" distB="0" distL="0" distR="0" wp14:anchorId="5EA43528" wp14:editId="7DBC5A1E">
                                   <wp:extent cx="3350526" cy="2178042"/>
@@ -2160,7 +2214,7 @@
                                           </pic:cNvPicPr>
                                         </pic:nvPicPr>
                                         <pic:blipFill>
-                                          <a:blip r:embed="rId11">
+                                          <a:blip r:embed="rId12">
                                             <a:extLst>
                                               <a:ext uri="{28A0092B-C50C-407E-A947-70E740481C1C}">
                                                 <a14:useLocalDpi xmlns:a14="http://schemas.microsoft.com/office/drawing/2010/main" val="0"/>
@@ -2253,7 +2307,7 @@
                                     </pic:cNvPicPr>
                                   </pic:nvPicPr>
                                   <pic:blipFill>
-                                    <a:blip r:embed="rId11">
+                                    <a:blip r:embed="rId13">
                                       <a:extLst>
                                         <a:ext uri="{28A0092B-C50C-407E-A947-70E740481C1C}">
                                           <a14:useLocalDpi xmlns:a14="http://schemas.microsoft.com/office/drawing/2010/main" val="0"/>
@@ -2347,7 +2401,15 @@
         <w:t xml:space="preserve"> </w:t>
       </w:r>
       <w:r>
-        <w:t>with RMSProp, an efficient optimization technique for training deep models,</w:t>
+        <w:t xml:space="preserve">with </w:t>
+      </w:r>
+      <w:proofErr w:type="spellStart"/>
+      <w:r>
+        <w:t>RMSProp</w:t>
+      </w:r>
+      <w:proofErr w:type="spellEnd"/>
+      <w:r>
+        <w:t>, an efficient optimization technique for training deep models,</w:t>
       </w:r>
       <w:r>
         <w:t xml:space="preserve"> for 40 training epochs and</w:t>
@@ -2361,7 +2423,15 @@
         <w:pStyle w:val="BodyText"/>
       </w:pPr>
       <w:r>
-        <w:t xml:space="preserve">We evaluated the DeepDeath as well as the baselines over the </w:t>
+        <w:t xml:space="preserve">We evaluated the </w:t>
+      </w:r>
+      <w:proofErr w:type="spellStart"/>
+      <w:r>
+        <w:t>DeepDeath</w:t>
+      </w:r>
+      <w:proofErr w:type="spellEnd"/>
+      <w:r>
+        <w:t xml:space="preserve"> as well as the baselines over the </w:t>
       </w:r>
       <w:r>
         <w:t xml:space="preserve">randomly </w:t>
@@ -2382,10 +2452,26 @@
         <w:t>significantly higher than the accuracy derived from the random classifier (1.49%). While the</w:t>
       </w:r>
       <w:r>
-        <w:t xml:space="preserve"> uni-gram features turn out to be more informative than the bi-gram features, interestingly, the integration of these two results in 2.56% improvement in classification performance, suggesting that </w:t>
-      </w:r>
-      <w:r>
-        <w:t xml:space="preserve">the temporal nature of the data convey some useful information that cannot be otherwise captured. Finally, amongst the four models, DeepDeath is performing the best </w:t>
+        <w:t xml:space="preserve"> </w:t>
+      </w:r>
+      <w:proofErr w:type="spellStart"/>
+      <w:r>
+        <w:t>uni</w:t>
+      </w:r>
+      <w:proofErr w:type="spellEnd"/>
+      <w:r>
+        <w:t xml:space="preserve">-gram features turn out to be more informative than the bi-gram features, interestingly, the integration of these two results in 2.56% improvement in classification performance, suggesting that </w:t>
+      </w:r>
+      <w:r>
+        <w:t xml:space="preserve">the temporal nature of the data convey some useful information that cannot be otherwise captured. Finally, amongst the four models, </w:t>
+      </w:r>
+      <w:proofErr w:type="spellStart"/>
+      <w:r>
+        <w:t>DeepDeath</w:t>
+      </w:r>
+      <w:proofErr w:type="spellEnd"/>
+      <w:r>
+        <w:t xml:space="preserve"> is performing the best </w:t>
       </w:r>
       <w:r>
         <w:t>due to its ability in learning sequential data. A noteworthy point is that, as opposed to the baselines, we don’t need to hand-craft features using ad-hoc rules proposed by an expert, rather, without having any intuition about the nature of the data, the LSTM network can learn the rules of its own. In fact, this observation has been confirmed in numerous other applications and is a key factor leading to the versatility of deep models, and LSTMs in particular.</w:t>
@@ -2491,9 +2577,11 @@
             <w:pPr>
               <w:pStyle w:val="tablecolhead"/>
             </w:pPr>
+            <w:proofErr w:type="spellStart"/>
             <w:r>
               <w:t>DeepDeath</w:t>
             </w:r>
+            <w:proofErr w:type="spellEnd"/>
           </w:p>
         </w:tc>
       </w:tr>
@@ -2517,9 +2605,11 @@
             <w:pPr>
               <w:pStyle w:val="tablecolsubhead"/>
             </w:pPr>
+            <w:proofErr w:type="spellStart"/>
             <w:r>
               <w:t>UniGram</w:t>
             </w:r>
+            <w:proofErr w:type="spellEnd"/>
           </w:p>
           <w:p>
             <w:pPr>
@@ -2538,9 +2628,11 @@
             <w:pPr>
               <w:pStyle w:val="tablecolsubhead"/>
             </w:pPr>
+            <w:proofErr w:type="spellStart"/>
             <w:r>
               <w:t>BiGram</w:t>
             </w:r>
+            <w:proofErr w:type="spellEnd"/>
           </w:p>
           <w:p>
             <w:pPr>
@@ -2559,9 +2651,11 @@
             <w:pPr>
               <w:pStyle w:val="tablecolsubhead"/>
             </w:pPr>
+            <w:proofErr w:type="spellStart"/>
             <w:r>
               <w:t>Uni+BiGram</w:t>
             </w:r>
+            <w:proofErr w:type="spellEnd"/>
           </w:p>
           <w:p>
             <w:pPr>
@@ -2712,10 +2806,26 @@
         <w:t xml:space="preserve">see how interpretable are the </w:t>
       </w:r>
       <w:r>
-        <w:t xml:space="preserve">intermediate features that DeapDeath generate. </w:t>
-      </w:r>
-      <w:r>
-        <w:t>To this end, upon training the model, we removed the SoftMax and the drop-out layers and</w:t>
+        <w:t xml:space="preserve">intermediate features that </w:t>
+      </w:r>
+      <w:proofErr w:type="spellStart"/>
+      <w:r>
+        <w:t>DeapDeath</w:t>
+      </w:r>
+      <w:proofErr w:type="spellEnd"/>
+      <w:r>
+        <w:t xml:space="preserve"> generate. </w:t>
+      </w:r>
+      <w:r>
+        <w:t xml:space="preserve">To this end, upon training the model, we removed the </w:t>
+      </w:r>
+      <w:proofErr w:type="spellStart"/>
+      <w:r>
+        <w:t>SoftMax</w:t>
+      </w:r>
+      <w:proofErr w:type="spellEnd"/>
+      <w:r>
+        <w:t xml:space="preserve"> and the drop-out layers and</w:t>
       </w:r>
       <w:r>
         <w:t xml:space="preserve"> applied the model to the test set and</w:t>
@@ -2756,8 +2866,6 @@
       <w:r>
         <w:t>s</w:t>
       </w:r>
-      <w:bookmarkStart w:id="2" w:name="_GoBack"/>
-      <w:bookmarkEnd w:id="2"/>
       <w:r>
         <w:t xml:space="preserve"> with “A” or “B”)</w:t>
       </w:r>
@@ -2801,7 +2909,6 @@
       <w:r>
         <w:rPr>
           <w:noProof/>
-          <w:lang w:eastAsia="zh-TW"/>
         </w:rPr>
         <mc:AlternateContent>
           <mc:Choice Requires="wps">
@@ -2872,9 +2979,6 @@
                               <w:t>enerated by DeepDeath for deaths with infectious and parasitic causes vs. the others.</w:t>
                             </w:r>
                             <w:r>
-                              <w:rPr>
-                                <w:lang w:eastAsia="zh-TW"/>
-                              </w:rPr>
                               <w:drawing>
                                 <wp:inline distT="0" distB="0" distL="0" distR="0" wp14:anchorId="54AA254F" wp14:editId="1E662836">
                                   <wp:extent cx="2845558" cy="2056527"/>
@@ -2893,7 +2997,7 @@
                                           </pic:cNvPicPr>
                                         </pic:nvPicPr>
                                         <pic:blipFill>
-                                          <a:blip r:embed="rId12">
+                                          <a:blip r:embed="rId14">
                                             <a:extLst>
                                               <a:ext uri="{28A0092B-C50C-407E-A947-70E740481C1C}">
                                                 <a14:useLocalDpi xmlns:a14="http://schemas.microsoft.com/office/drawing/2010/main" val="0"/>
@@ -2985,7 +3089,7 @@
                                     </pic:cNvPicPr>
                                   </pic:nvPicPr>
                                   <pic:blipFill>
-                                    <a:blip r:embed="rId13">
+                                    <a:blip r:embed="rId15">
                                       <a:extLst>
                                         <a:ext uri="{28A0092B-C50C-407E-A947-70E740481C1C}">
                                           <a14:useLocalDpi xmlns:a14="http://schemas.microsoft.com/office/drawing/2010/main" val="0"/>
@@ -3081,7 +3185,15 @@
         <w:t>In this study, we proposed two classes of models for analyzing large scale mortality data. We showed that both classes significantly perform better than the random classifier.</w:t>
       </w:r>
       <w:r>
-        <w:t xml:space="preserve"> Moreover, through addition of bi-gram features to uni-gram features, we showed that if temporal aspects of the input data captured properly, an improvement on the classification task can be achieved, a fact that motivated us to design a model based on the deep long short-term memory networks.</w:t>
+        <w:t xml:space="preserve"> Moreover, through addition of bi-gram features to </w:t>
+      </w:r>
+      <w:proofErr w:type="spellStart"/>
+      <w:r>
+        <w:t>uni</w:t>
+      </w:r>
+      <w:proofErr w:type="spellEnd"/>
+      <w:r>
+        <w:t>-gram features, we showed that if temporal aspects of the input data captured properly, an improvement on the classification task can be achieved, a fact that motivated us to design a model based on the deep long short-term memory networks.</w:t>
       </w:r>
       <w:r>
         <w:t xml:space="preserve"> One of the active research directions in the field of deep learning is finding effective ways to interpret what deep models learn. In this study we used visualization of the intermediate features as a first step to solve this problem and we showed that meaningful clusters of intermediate features may help understanding what salient features the deep models have learned. </w:t>
@@ -3644,7 +3756,7 @@
       </w:r>
     </w:p>
     <w:sectPr>
-      <w:headerReference w:type="default" r:id="rId14"/>
+      <w:headerReference w:type="default" r:id="rId16"/>
       <w:pgSz w:w="12240" w:h="15840" w:code="1"/>
       <w:pgMar w:top="1080" w:right="1080" w:bottom="1080" w:left="1080" w:header="432" w:footer="432" w:gutter="0"/>
       <w:cols w:num="2" w:space="288"/>
@@ -5806,7 +5918,7 @@
       <w:textAlignment w:val="baseline"/>
     </w:pPr>
     <w:rPr>
-      <w:rFonts w:ascii="Times" w:eastAsia="新細明體" w:hAnsi="Times"/>
+      <w:rFonts w:ascii="Times" w:eastAsia="PMingLiU" w:hAnsi="Times"/>
       <w:lang w:eastAsia="zh-TW"/>
     </w:rPr>
   </w:style>
@@ -5859,7 +5971,7 @@
       <w:textAlignment w:val="baseline"/>
     </w:pPr>
     <w:rPr>
-      <w:rFonts w:ascii="Times" w:eastAsia="新細明體" w:hAnsi="Times"/>
+      <w:rFonts w:ascii="Times" w:eastAsia="PMingLiU" w:hAnsi="Times"/>
       <w:szCs w:val="20"/>
       <w:lang w:val="en-AU" w:eastAsia="zh-TW"/>
     </w:rPr>
@@ -5879,7 +5991,7 @@
       <w:textAlignment w:val="baseline"/>
     </w:pPr>
     <w:rPr>
-      <w:rFonts w:ascii="Times" w:eastAsia="新細明體" w:hAnsi="Times"/>
+      <w:rFonts w:ascii="Times" w:eastAsia="PMingLiU" w:hAnsi="Times"/>
       <w:b/>
       <w:bCs/>
       <w:szCs w:val="24"/>
@@ -6509,7 +6621,7 @@
 </file>
 
 <file path=customXml/itemProps1.xml><?xml version="1.0" encoding="utf-8"?>
-<ds:datastoreItem xmlns:ds="http://schemas.openxmlformats.org/officeDocument/2006/customXml" ds:itemID="{9DA902FA-981A-4158-B23A-E9B519463EFB}">
+<ds:datastoreItem xmlns:ds="http://schemas.openxmlformats.org/officeDocument/2006/customXml" ds:itemID="{A68C4073-4972-4FE9-94DA-C80D019EFC12}">
   <ds:schemaRefs>
     <ds:schemaRef ds:uri="http://schemas.openxmlformats.org/officeDocument/2006/bibliography"/>
   </ds:schemaRefs>

--- a/EMBS17/Paper.docx
+++ b/EMBS17/Paper.docx
@@ -1,6 +1,6 @@
 
 <file path=word/document.xml><?xml version="1.0" encoding="utf-8"?>
-<w:document xmlns:wpc="http://schemas.microsoft.com/office/word/2010/wordprocessingCanvas" xmlns:cx="http://schemas.microsoft.com/office/drawing/2014/chartex" xmlns:cx1="http://schemas.microsoft.com/office/drawing/2015/9/8/chartex" xmlns:cx2="http://schemas.microsoft.com/office/drawing/2015/10/21/chartex" xmlns:mc="http://schemas.openxmlformats.org/markup-compatibility/2006" xmlns:o="urn:schemas-microsoft-com:office:office" xmlns:r="http://schemas.openxmlformats.org/officeDocument/2006/relationships" xmlns:m="http://schemas.openxmlformats.org/officeDocument/2006/math" xmlns:v="urn:schemas-microsoft-com:vml" xmlns:wp14="http://schemas.microsoft.com/office/word/2010/wordprocessingDrawing" xmlns:wp="http://schemas.openxmlformats.org/drawingml/2006/wordprocessingDrawing" xmlns:w10="urn:schemas-microsoft-com:office:word" xmlns:w="http://schemas.openxmlformats.org/wordprocessingml/2006/main" xmlns:w14="http://schemas.microsoft.com/office/word/2010/wordml" xmlns:w15="http://schemas.microsoft.com/office/word/2012/wordml" xmlns:w16se="http://schemas.microsoft.com/office/word/2015/wordml/symex" xmlns:wpg="http://schemas.microsoft.com/office/word/2010/wordprocessingGroup" xmlns:wpi="http://schemas.microsoft.com/office/word/2010/wordprocessingInk" xmlns:wne="http://schemas.microsoft.com/office/word/2006/wordml" xmlns:wps="http://schemas.microsoft.com/office/word/2010/wordprocessingShape" mc:Ignorable="w14 w15 w16se wp14">
+<w:document xmlns:wpc="http://schemas.microsoft.com/office/word/2010/wordprocessingCanvas" xmlns:cx="http://schemas.microsoft.com/office/drawing/2014/chartex" xmlns:cx1="http://schemas.microsoft.com/office/drawing/2015/9/8/chartex" xmlns:cx2="http://schemas.microsoft.com/office/drawing/2015/10/21/chartex" xmlns:cx3="http://schemas.microsoft.com/office/drawing/2016/5/9/chartex" xmlns:cx4="http://schemas.microsoft.com/office/drawing/2016/5/10/chartex" xmlns:cx5="http://schemas.microsoft.com/office/drawing/2016/5/11/chartex" xmlns:mc="http://schemas.openxmlformats.org/markup-compatibility/2006" xmlns:o="urn:schemas-microsoft-com:office:office" xmlns:r="http://schemas.openxmlformats.org/officeDocument/2006/relationships" xmlns:m="http://schemas.openxmlformats.org/officeDocument/2006/math" xmlns:v="urn:schemas-microsoft-com:vml" xmlns:wp14="http://schemas.microsoft.com/office/word/2010/wordprocessingDrawing" xmlns:wp="http://schemas.openxmlformats.org/drawingml/2006/wordprocessingDrawing" xmlns:w10="urn:schemas-microsoft-com:office:word" xmlns:w="http://schemas.openxmlformats.org/wordprocessingml/2006/main" xmlns:w14="http://schemas.microsoft.com/office/word/2010/wordml" xmlns:w15="http://schemas.microsoft.com/office/word/2012/wordml" xmlns:w16se="http://schemas.microsoft.com/office/word/2015/wordml/symex" xmlns:wpg="http://schemas.microsoft.com/office/word/2010/wordprocessingGroup" xmlns:wpi="http://schemas.microsoft.com/office/word/2010/wordprocessingInk" xmlns:wne="http://schemas.microsoft.com/office/word/2006/wordml" xmlns:wps="http://schemas.microsoft.com/office/word/2010/wordprocessingShape" mc:Ignorable="w14 w15 w16se wp14">
   <w:body>
     <w:p>
       <w:pPr>
@@ -34,7 +34,15 @@
         <w:t xml:space="preserve">: </w:t>
       </w:r>
       <w:r>
-        <w:t>Learning to Predict the Underlying Cause of Death with Big Data *</w:t>
+        <w:t>Learning to Predict the Underlyi</w:t>
+      </w:r>
+      <w:r>
+        <w:t>ng Cause of Death with Big Data</w:t>
+      </w:r>
+      <w:bookmarkStart w:id="0" w:name="_GoBack"/>
+      <w:bookmarkEnd w:id="0"/>
+      <w:r>
+        <w:t>*</w:t>
       </w:r>
     </w:p>
     <w:p>
@@ -113,8 +121,6 @@
       <w:r>
         <w:t xml:space="preserve">in societies with large populations. These data are often available in large quantities across U.S. states and require Big Data techniques to uncover complex patterns that are hidden in them. We design two different classes of models suitable for large-scale analysis of mortality data, a </w:t>
       </w:r>
-      <w:bookmarkStart w:id="0" w:name="_GoBack"/>
-      <w:bookmarkEnd w:id="0"/>
       <w:r>
         <w:t>Hadoop-</w:t>
       </w:r>
@@ -1028,6 +1034,7 @@
       <w:r>
         <w:rPr>
           <w:noProof/>
+          <w:lang w:eastAsia="zh-TW"/>
         </w:rPr>
         <mc:AlternateContent>
           <mc:Choice Requires="wps">
@@ -1111,6 +1118,9 @@
                               </w:numPr>
                             </w:pPr>
                             <w:r>
+                              <w:rPr>
+                                <w:lang w:eastAsia="zh-TW"/>
+                              </w:rPr>
                               <w:drawing>
                                 <wp:inline distT="0" distB="0" distL="0" distR="0" wp14:anchorId="2E67D35D" wp14:editId="74478F6C">
                                   <wp:extent cx="2658497" cy="1071349"/>
@@ -1587,6 +1597,7 @@
       <w:r>
         <w:rPr>
           <w:noProof/>
+          <w:lang w:eastAsia="zh-TW"/>
         </w:rPr>
         <mc:AlternateContent>
           <mc:Choice Requires="wps">
@@ -1656,6 +1667,7 @@
                             <w:r>
                               <w:rPr>
                                 <w:noProof/>
+                                <w:lang w:eastAsia="zh-TW"/>
                               </w:rPr>
                               <w:drawing>
                                 <wp:inline distT="0" distB="0" distL="0" distR="0" wp14:anchorId="6EB4364E" wp14:editId="12944EEA">
@@ -2089,15 +2101,7 @@
         <w:t>. We also used drop-out regularization on top of the output of the last block as it has been shown to lead to better a generalization.</w:t>
       </w:r>
       <w:r>
-        <w:t xml:space="preserve"> Once the intermediate features generated, we feed them into a fully connected layer followed by a </w:t>
-      </w:r>
-      <w:proofErr w:type="spellStart"/>
-      <w:r>
-        <w:t>SoftMax</w:t>
-      </w:r>
-      <w:proofErr w:type="spellEnd"/>
-      <w:r>
-        <w:t xml:space="preserve"> layer to generate the log probability of the sample belonging to each underlying cause class.</w:t>
+        <w:t xml:space="preserve"> Once the intermediate features generated, we feed them into a fully connected layer followed by a SoftMax layer to generate the log probability of the sample belonging to each underlying cause class.</w:t>
       </w:r>
       <w:r>
         <w:t xml:space="preserve"> As a pre-processing step to generate data suitable for </w:t>
@@ -2125,6 +2129,7 @@
         <w:rPr>
           <w:smallCaps w:val="0"/>
           <w:noProof/>
+          <w:lang w:eastAsia="zh-TW"/>
         </w:rPr>
         <mc:AlternateContent>
           <mc:Choice Requires="wps">
@@ -2196,6 +2201,9 @@
                               <w:jc w:val="left"/>
                             </w:pPr>
                             <w:r>
+                              <w:rPr>
+                                <w:lang w:eastAsia="zh-TW"/>
+                              </w:rPr>
                               <w:drawing>
                                 <wp:inline distT="0" distB="0" distL="0" distR="0" wp14:anchorId="5EA43528" wp14:editId="7DBC5A1E">
                                   <wp:extent cx="3350526" cy="2178042"/>
@@ -2817,15 +2825,7 @@
         <w:t xml:space="preserve"> generate. </w:t>
       </w:r>
       <w:r>
-        <w:t xml:space="preserve">To this end, upon training the model, we removed the </w:t>
-      </w:r>
-      <w:proofErr w:type="spellStart"/>
-      <w:r>
-        <w:t>SoftMax</w:t>
-      </w:r>
-      <w:proofErr w:type="spellEnd"/>
-      <w:r>
-        <w:t xml:space="preserve"> and the drop-out layers and</w:t>
+        <w:t>To this end, upon training the model, we removed the SoftMax and the drop-out layers and</w:t>
       </w:r>
       <w:r>
         <w:t xml:space="preserve"> applied the model to the test set and</w:t>
@@ -2909,6 +2909,7 @@
       <w:r>
         <w:rPr>
           <w:noProof/>
+          <w:lang w:eastAsia="zh-TW"/>
         </w:rPr>
         <mc:AlternateContent>
           <mc:Choice Requires="wps">
@@ -2979,6 +2980,9 @@
                               <w:t>enerated by DeepDeath for deaths with infectious and parasitic causes vs. the others.</w:t>
                             </w:r>
                             <w:r>
+                              <w:rPr>
+                                <w:lang w:eastAsia="zh-TW"/>
+                              </w:rPr>
                               <w:drawing>
                                 <wp:inline distT="0" distB="0" distL="0" distR="0" wp14:anchorId="54AA254F" wp14:editId="1E662836">
                                   <wp:extent cx="2845558" cy="2056527"/>
@@ -3767,7 +3771,7 @@
 </file>
 
 <file path=word/endnotes.xml><?xml version="1.0" encoding="utf-8"?>
-<w:endnotes xmlns:wpc="http://schemas.microsoft.com/office/word/2010/wordprocessingCanvas" xmlns:cx="http://schemas.microsoft.com/office/drawing/2014/chartex" xmlns:cx1="http://schemas.microsoft.com/office/drawing/2015/9/8/chartex" xmlns:cx2="http://schemas.microsoft.com/office/drawing/2015/10/21/chartex" xmlns:mc="http://schemas.openxmlformats.org/markup-compatibility/2006" xmlns:o="urn:schemas-microsoft-com:office:office" xmlns:r="http://schemas.openxmlformats.org/officeDocument/2006/relationships" xmlns:m="http://schemas.openxmlformats.org/officeDocument/2006/math" xmlns:v="urn:schemas-microsoft-com:vml" xmlns:wp14="http://schemas.microsoft.com/office/word/2010/wordprocessingDrawing" xmlns:wp="http://schemas.openxmlformats.org/drawingml/2006/wordprocessingDrawing" xmlns:w10="urn:schemas-microsoft-com:office:word" xmlns:w="http://schemas.openxmlformats.org/wordprocessingml/2006/main" xmlns:w14="http://schemas.microsoft.com/office/word/2010/wordml" xmlns:w15="http://schemas.microsoft.com/office/word/2012/wordml" xmlns:w16se="http://schemas.microsoft.com/office/word/2015/wordml/symex" xmlns:wpg="http://schemas.microsoft.com/office/word/2010/wordprocessingGroup" xmlns:wpi="http://schemas.microsoft.com/office/word/2010/wordprocessingInk" xmlns:wne="http://schemas.microsoft.com/office/word/2006/wordml" xmlns:wps="http://schemas.microsoft.com/office/word/2010/wordprocessingShape" mc:Ignorable="w14 w15 w16se wp14">
+<w:endnotes xmlns:wpc="http://schemas.microsoft.com/office/word/2010/wordprocessingCanvas" xmlns:cx="http://schemas.microsoft.com/office/drawing/2014/chartex" xmlns:cx1="http://schemas.microsoft.com/office/drawing/2015/9/8/chartex" xmlns:cx2="http://schemas.microsoft.com/office/drawing/2015/10/21/chartex" xmlns:cx3="http://schemas.microsoft.com/office/drawing/2016/5/9/chartex" xmlns:cx4="http://schemas.microsoft.com/office/drawing/2016/5/10/chartex" xmlns:cx5="http://schemas.microsoft.com/office/drawing/2016/5/11/chartex" xmlns:mc="http://schemas.openxmlformats.org/markup-compatibility/2006" xmlns:o="urn:schemas-microsoft-com:office:office" xmlns:r="http://schemas.openxmlformats.org/officeDocument/2006/relationships" xmlns:m="http://schemas.openxmlformats.org/officeDocument/2006/math" xmlns:v="urn:schemas-microsoft-com:vml" xmlns:wp14="http://schemas.microsoft.com/office/word/2010/wordprocessingDrawing" xmlns:wp="http://schemas.openxmlformats.org/drawingml/2006/wordprocessingDrawing" xmlns:w10="urn:schemas-microsoft-com:office:word" xmlns:w="http://schemas.openxmlformats.org/wordprocessingml/2006/main" xmlns:w14="http://schemas.microsoft.com/office/word/2010/wordml" xmlns:w15="http://schemas.microsoft.com/office/word/2012/wordml" xmlns:w16se="http://schemas.microsoft.com/office/word/2015/wordml/symex" xmlns:wpg="http://schemas.microsoft.com/office/word/2010/wordprocessingGroup" xmlns:wpi="http://schemas.microsoft.com/office/word/2010/wordprocessingInk" xmlns:wne="http://schemas.microsoft.com/office/word/2006/wordml" xmlns:wps="http://schemas.microsoft.com/office/word/2010/wordprocessingShape" mc:Ignorable="w14 w15 w16se wp14">
   <w:endnote w:type="separator" w:id="-1">
     <w:p>
       <w:r>
@@ -3786,7 +3790,7 @@
 </file>
 
 <file path=word/footnotes.xml><?xml version="1.0" encoding="utf-8"?>
-<w:footnotes xmlns:wpc="http://schemas.microsoft.com/office/word/2010/wordprocessingCanvas" xmlns:cx="http://schemas.microsoft.com/office/drawing/2014/chartex" xmlns:cx1="http://schemas.microsoft.com/office/drawing/2015/9/8/chartex" xmlns:cx2="http://schemas.microsoft.com/office/drawing/2015/10/21/chartex" xmlns:mc="http://schemas.openxmlformats.org/markup-compatibility/2006" xmlns:o="urn:schemas-microsoft-com:office:office" xmlns:r="http://schemas.openxmlformats.org/officeDocument/2006/relationships" xmlns:m="http://schemas.openxmlformats.org/officeDocument/2006/math" xmlns:v="urn:schemas-microsoft-com:vml" xmlns:wp14="http://schemas.microsoft.com/office/word/2010/wordprocessingDrawing" xmlns:wp="http://schemas.openxmlformats.org/drawingml/2006/wordprocessingDrawing" xmlns:w10="urn:schemas-microsoft-com:office:word" xmlns:w="http://schemas.openxmlformats.org/wordprocessingml/2006/main" xmlns:w14="http://schemas.microsoft.com/office/word/2010/wordml" xmlns:w15="http://schemas.microsoft.com/office/word/2012/wordml" xmlns:w16se="http://schemas.microsoft.com/office/word/2015/wordml/symex" xmlns:wpg="http://schemas.microsoft.com/office/word/2010/wordprocessingGroup" xmlns:wpi="http://schemas.microsoft.com/office/word/2010/wordprocessingInk" xmlns:wne="http://schemas.microsoft.com/office/word/2006/wordml" xmlns:wps="http://schemas.microsoft.com/office/word/2010/wordprocessingShape" mc:Ignorable="w14 w15 w16se wp14">
+<w:footnotes xmlns:wpc="http://schemas.microsoft.com/office/word/2010/wordprocessingCanvas" xmlns:cx="http://schemas.microsoft.com/office/drawing/2014/chartex" xmlns:cx1="http://schemas.microsoft.com/office/drawing/2015/9/8/chartex" xmlns:cx2="http://schemas.microsoft.com/office/drawing/2015/10/21/chartex" xmlns:cx3="http://schemas.microsoft.com/office/drawing/2016/5/9/chartex" xmlns:cx4="http://schemas.microsoft.com/office/drawing/2016/5/10/chartex" xmlns:cx5="http://schemas.microsoft.com/office/drawing/2016/5/11/chartex" xmlns:mc="http://schemas.openxmlformats.org/markup-compatibility/2006" xmlns:o="urn:schemas-microsoft-com:office:office" xmlns:r="http://schemas.openxmlformats.org/officeDocument/2006/relationships" xmlns:m="http://schemas.openxmlformats.org/officeDocument/2006/math" xmlns:v="urn:schemas-microsoft-com:vml" xmlns:wp14="http://schemas.microsoft.com/office/word/2010/wordprocessingDrawing" xmlns:wp="http://schemas.openxmlformats.org/drawingml/2006/wordprocessingDrawing" xmlns:w10="urn:schemas-microsoft-com:office:word" xmlns:w="http://schemas.openxmlformats.org/wordprocessingml/2006/main" xmlns:w14="http://schemas.microsoft.com/office/word/2010/wordml" xmlns:w15="http://schemas.microsoft.com/office/word/2012/wordml" xmlns:w16se="http://schemas.microsoft.com/office/word/2015/wordml/symex" xmlns:wpg="http://schemas.microsoft.com/office/word/2010/wordprocessingGroup" xmlns:wpi="http://schemas.microsoft.com/office/word/2010/wordprocessingInk" xmlns:wne="http://schemas.microsoft.com/office/word/2006/wordml" xmlns:wps="http://schemas.microsoft.com/office/word/2010/wordprocessingShape" mc:Ignorable="w14 w15 w16se wp14">
   <w:footnote w:type="separator" w:id="-1">
     <w:p/>
   </w:footnote>
@@ -3948,7 +3952,7 @@
 </file>
 
 <file path=word/header1.xml><?xml version="1.0" encoding="utf-8"?>
-<w:hdr xmlns:wpc="http://schemas.microsoft.com/office/word/2010/wordprocessingCanvas" xmlns:cx="http://schemas.microsoft.com/office/drawing/2014/chartex" xmlns:cx1="http://schemas.microsoft.com/office/drawing/2015/9/8/chartex" xmlns:cx2="http://schemas.microsoft.com/office/drawing/2015/10/21/chartex" xmlns:mc="http://schemas.openxmlformats.org/markup-compatibility/2006" xmlns:o="urn:schemas-microsoft-com:office:office" xmlns:r="http://schemas.openxmlformats.org/officeDocument/2006/relationships" xmlns:m="http://schemas.openxmlformats.org/officeDocument/2006/math" xmlns:v="urn:schemas-microsoft-com:vml" xmlns:wp14="http://schemas.microsoft.com/office/word/2010/wordprocessingDrawing" xmlns:wp="http://schemas.openxmlformats.org/drawingml/2006/wordprocessingDrawing" xmlns:w10="urn:schemas-microsoft-com:office:word" xmlns:w="http://schemas.openxmlformats.org/wordprocessingml/2006/main" xmlns:w14="http://schemas.microsoft.com/office/word/2010/wordml" xmlns:w15="http://schemas.microsoft.com/office/word/2012/wordml" xmlns:w16se="http://schemas.microsoft.com/office/word/2015/wordml/symex" xmlns:wpg="http://schemas.microsoft.com/office/word/2010/wordprocessingGroup" xmlns:wpi="http://schemas.microsoft.com/office/word/2010/wordprocessingInk" xmlns:wne="http://schemas.microsoft.com/office/word/2006/wordml" xmlns:wps="http://schemas.microsoft.com/office/word/2010/wordprocessingShape" mc:Ignorable="w14 w15 w16se wp14">
+<w:hdr xmlns:wpc="http://schemas.microsoft.com/office/word/2010/wordprocessingCanvas" xmlns:cx="http://schemas.microsoft.com/office/drawing/2014/chartex" xmlns:cx1="http://schemas.microsoft.com/office/drawing/2015/9/8/chartex" xmlns:cx2="http://schemas.microsoft.com/office/drawing/2015/10/21/chartex" xmlns:cx3="http://schemas.microsoft.com/office/drawing/2016/5/9/chartex" xmlns:cx4="http://schemas.microsoft.com/office/drawing/2016/5/10/chartex" xmlns:cx5="http://schemas.microsoft.com/office/drawing/2016/5/11/chartex" xmlns:mc="http://schemas.openxmlformats.org/markup-compatibility/2006" xmlns:o="urn:schemas-microsoft-com:office:office" xmlns:r="http://schemas.openxmlformats.org/officeDocument/2006/relationships" xmlns:m="http://schemas.openxmlformats.org/officeDocument/2006/math" xmlns:v="urn:schemas-microsoft-com:vml" xmlns:wp14="http://schemas.microsoft.com/office/word/2010/wordprocessingDrawing" xmlns:wp="http://schemas.openxmlformats.org/drawingml/2006/wordprocessingDrawing" xmlns:w10="urn:schemas-microsoft-com:office:word" xmlns:w="http://schemas.openxmlformats.org/wordprocessingml/2006/main" xmlns:w14="http://schemas.microsoft.com/office/word/2010/wordml" xmlns:w15="http://schemas.microsoft.com/office/word/2012/wordml" xmlns:w16se="http://schemas.microsoft.com/office/word/2015/wordml/symex" xmlns:wpg="http://schemas.microsoft.com/office/word/2010/wordprocessingGroup" xmlns:wpi="http://schemas.microsoft.com/office/word/2010/wordprocessingInk" xmlns:wne="http://schemas.microsoft.com/office/word/2006/wordml" xmlns:wps="http://schemas.microsoft.com/office/word/2010/wordprocessingShape" mc:Ignorable="w14 w15 w16se wp14">
   <w:p>
     <w:pPr>
       <w:framePr w:wrap="auto" w:vAnchor="text" w:hAnchor="margin" w:xAlign="right" w:y="1"/>
@@ -3963,7 +3967,7 @@
 </file>
 
 <file path=word/numbering.xml><?xml version="1.0" encoding="utf-8"?>
-<w:numbering xmlns:wpc="http://schemas.microsoft.com/office/word/2010/wordprocessingCanvas" xmlns:cx="http://schemas.microsoft.com/office/drawing/2014/chartex" xmlns:cx1="http://schemas.microsoft.com/office/drawing/2015/9/8/chartex" xmlns:cx2="http://schemas.microsoft.com/office/drawing/2015/10/21/chartex" xmlns:mc="http://schemas.openxmlformats.org/markup-compatibility/2006" xmlns:o="urn:schemas-microsoft-com:office:office" xmlns:r="http://schemas.openxmlformats.org/officeDocument/2006/relationships" xmlns:m="http://schemas.openxmlformats.org/officeDocument/2006/math" xmlns:v="urn:schemas-microsoft-com:vml" xmlns:wp14="http://schemas.microsoft.com/office/word/2010/wordprocessingDrawing" xmlns:wp="http://schemas.openxmlformats.org/drawingml/2006/wordprocessingDrawing" xmlns:w10="urn:schemas-microsoft-com:office:word" xmlns:w="http://schemas.openxmlformats.org/wordprocessingml/2006/main" xmlns:w14="http://schemas.microsoft.com/office/word/2010/wordml" xmlns:w15="http://schemas.microsoft.com/office/word/2012/wordml" xmlns:w16se="http://schemas.microsoft.com/office/word/2015/wordml/symex" xmlns:wpg="http://schemas.microsoft.com/office/word/2010/wordprocessingGroup" xmlns:wpi="http://schemas.microsoft.com/office/word/2010/wordprocessingInk" xmlns:wne="http://schemas.microsoft.com/office/word/2006/wordml" xmlns:wps="http://schemas.microsoft.com/office/word/2010/wordprocessingShape" mc:Ignorable="w14 w15 w16se wp14">
+<w:numbering xmlns:wpc="http://schemas.microsoft.com/office/word/2010/wordprocessingCanvas" xmlns:cx="http://schemas.microsoft.com/office/drawing/2014/chartex" xmlns:cx1="http://schemas.microsoft.com/office/drawing/2015/9/8/chartex" xmlns:cx2="http://schemas.microsoft.com/office/drawing/2015/10/21/chartex" xmlns:cx3="http://schemas.microsoft.com/office/drawing/2016/5/9/chartex" xmlns:cx4="http://schemas.microsoft.com/office/drawing/2016/5/10/chartex" xmlns:cx5="http://schemas.microsoft.com/office/drawing/2016/5/11/chartex" xmlns:mc="http://schemas.openxmlformats.org/markup-compatibility/2006" xmlns:o="urn:schemas-microsoft-com:office:office" xmlns:r="http://schemas.openxmlformats.org/officeDocument/2006/relationships" xmlns:m="http://schemas.openxmlformats.org/officeDocument/2006/math" xmlns:v="urn:schemas-microsoft-com:vml" xmlns:wp14="http://schemas.microsoft.com/office/word/2010/wordprocessingDrawing" xmlns:wp="http://schemas.openxmlformats.org/drawingml/2006/wordprocessingDrawing" xmlns:w10="urn:schemas-microsoft-com:office:word" xmlns:w="http://schemas.openxmlformats.org/wordprocessingml/2006/main" xmlns:w14="http://schemas.microsoft.com/office/word/2010/wordml" xmlns:w15="http://schemas.microsoft.com/office/word/2012/wordml" xmlns:w16se="http://schemas.microsoft.com/office/word/2015/wordml/symex" xmlns:wpg="http://schemas.microsoft.com/office/word/2010/wordprocessingGroup" xmlns:wpi="http://schemas.microsoft.com/office/word/2010/wordprocessingInk" xmlns:wne="http://schemas.microsoft.com/office/word/2006/wordml" xmlns:wps="http://schemas.microsoft.com/office/word/2010/wordprocessingShape" mc:Ignorable="w14 w15 w16se wp14">
   <w:abstractNum w:abstractNumId="0" w15:restartNumberingAfterBreak="0">
     <w:nsid w:val="FFFFFFFB"/>
     <w:multiLevelType w:val="multilevel"/>
@@ -5127,7 +5131,7 @@
     </w:rPrDefault>
     <w:pPrDefault/>
   </w:docDefaults>
-  <w:latentStyles w:defLockedState="0" w:defUIPriority="0" w:defSemiHidden="0" w:defUnhideWhenUsed="0" w:defQFormat="0" w:count="372">
+  <w:latentStyles w:defLockedState="0" w:defUIPriority="0" w:defSemiHidden="0" w:defUnhideWhenUsed="0" w:defQFormat="0" w:count="374">
     <w:lsdException w:name="Normal" w:qFormat="1"/>
     <w:lsdException w:name="heading 1" w:qFormat="1"/>
     <w:lsdException w:name="heading 2" w:qFormat="1"/>
@@ -5227,7 +5231,6 @@
     <w:lsdException w:name="HTML Sample" w:semiHidden="1" w:unhideWhenUsed="1"/>
     <w:lsdException w:name="HTML Typewriter" w:semiHidden="1" w:unhideWhenUsed="1"/>
     <w:lsdException w:name="HTML Variable" w:semiHidden="1" w:unhideWhenUsed="1"/>
-    <w:lsdException w:name="Normal Table" w:semiHidden="1" w:unhideWhenUsed="1"/>
     <w:lsdException w:name="annotation subject" w:semiHidden="1" w:unhideWhenUsed="1"/>
     <w:lsdException w:name="No List" w:semiHidden="1" w:unhideWhenUsed="1"/>
     <w:lsdException w:name="Outline List 1" w:semiHidden="1" w:unhideWhenUsed="1"/>
@@ -5273,10 +5276,9 @@
     <w:lsdException w:name="Table Subtle 1" w:semiHidden="1" w:unhideWhenUsed="1"/>
     <w:lsdException w:name="Table Subtle 2" w:semiHidden="1" w:unhideWhenUsed="1"/>
     <w:lsdException w:name="Table Web 1" w:semiHidden="1" w:unhideWhenUsed="1"/>
-    <w:lsdException w:name="Table Web 2" w:semiHidden="1" w:unhideWhenUsed="1"/>
     <w:lsdException w:name="Table Web 3" w:semiHidden="1" w:unhideWhenUsed="1"/>
     <w:lsdException w:name="Balloon Text" w:semiHidden="1" w:unhideWhenUsed="1"/>
-    <w:lsdException w:name="Table Theme" w:semiHidden="1" w:unhideWhenUsed="1"/>
+    <w:lsdException w:name="Placeholder Text" w:semiHidden="1"/>
     <w:lsdException w:name="No Spacing" w:qFormat="1"/>
     <w:lsdException w:name="Light Shading"/>
     <w:lsdException w:name="Light List"/>
@@ -5296,8 +5298,6 @@
     <w:lsdException w:name="Light List Accent 1"/>
     <w:lsdException w:name="Light Grid Accent 1"/>
     <w:lsdException w:name="Medium Shading 1 Accent 1"/>
-    <w:lsdException w:name="Medium Shading 2 Accent 1"/>
-    <w:lsdException w:name="Medium List 1 Accent 1"/>
     <w:lsdException w:name="Revision" w:semiHidden="1"/>
     <w:lsdException w:name="List Paragraph" w:qFormat="1"/>
     <w:lsdException w:name="Quote" w:qFormat="1"/>
@@ -5378,8 +5378,6 @@
     <w:lsdException w:name="Medium Grid 3 Accent 6"/>
     <w:lsdException w:name="Dark List Accent 6"/>
     <w:lsdException w:name="Colorful Shading Accent 6"/>
-    <w:lsdException w:name="Colorful List Accent 6"/>
-    <w:lsdException w:name="Colorful Grid Accent 6"/>
     <w:lsdException w:name="Subtle Emphasis" w:qFormat="1"/>
     <w:lsdException w:name="Intense Emphasis" w:qFormat="1"/>
     <w:lsdException w:name="Subtle Reference" w:qFormat="1"/>
@@ -5492,6 +5490,8 @@
     <w:lsdException w:name="List Table 6 Colorful Accent 6" w:uiPriority="51"/>
     <w:lsdException w:name="List Table 7 Colorful Accent 6" w:uiPriority="52"/>
     <w:lsdException w:name="Mention" w:semiHidden="1" w:uiPriority="99" w:unhideWhenUsed="1"/>
+    <w:lsdException w:name="Smart Hyperlink" w:semiHidden="1" w:uiPriority="99" w:unhideWhenUsed="1"/>
+    <w:lsdException w:name="Hashtag" w:semiHidden="1" w:uiPriority="99" w:unhideWhenUsed="1"/>
   </w:latentStyles>
   <w:style w:type="paragraph" w:default="1" w:styleId="Normal">
     <w:name w:val="Normal"/>
@@ -5918,7 +5918,7 @@
       <w:textAlignment w:val="baseline"/>
     </w:pPr>
     <w:rPr>
-      <w:rFonts w:ascii="Times" w:eastAsia="PMingLiU" w:hAnsi="Times"/>
+      <w:rFonts w:ascii="Times" w:eastAsia="新細明體" w:hAnsi="Times"/>
       <w:lang w:eastAsia="zh-TW"/>
     </w:rPr>
   </w:style>
@@ -5971,7 +5971,7 @@
       <w:textAlignment w:val="baseline"/>
     </w:pPr>
     <w:rPr>
-      <w:rFonts w:ascii="Times" w:eastAsia="PMingLiU" w:hAnsi="Times"/>
+      <w:rFonts w:ascii="Times" w:eastAsia="新細明體" w:hAnsi="Times"/>
       <w:szCs w:val="20"/>
       <w:lang w:val="en-AU" w:eastAsia="zh-TW"/>
     </w:rPr>
@@ -5991,7 +5991,7 @@
       <w:textAlignment w:val="baseline"/>
     </w:pPr>
     <w:rPr>
-      <w:rFonts w:ascii="Times" w:eastAsia="PMingLiU" w:hAnsi="Times"/>
+      <w:rFonts w:ascii="Times" w:eastAsia="新細明體" w:hAnsi="Times"/>
       <w:b/>
       <w:bCs/>
       <w:szCs w:val="24"/>
@@ -6621,7 +6621,7 @@
 </file>
 
 <file path=customXml/itemProps1.xml><?xml version="1.0" encoding="utf-8"?>
-<ds:datastoreItem xmlns:ds="http://schemas.openxmlformats.org/officeDocument/2006/customXml" ds:itemID="{A68C4073-4972-4FE9-94DA-C80D019EFC12}">
+<ds:datastoreItem xmlns:ds="http://schemas.openxmlformats.org/officeDocument/2006/customXml" ds:itemID="{F7FA3B46-81D0-4EA8-945E-A6395983C58F}">
   <ds:schemaRefs>
     <ds:schemaRef ds:uri="http://schemas.openxmlformats.org/officeDocument/2006/bibliography"/>
   </ds:schemaRefs>

--- a/EMBS17/Paper.docx
+++ b/EMBS17/Paper.docx
@@ -39,8 +39,6 @@
       <w:r>
         <w:t>ng Cause of Death with Big Data</w:t>
       </w:r>
-      <w:bookmarkStart w:id="0" w:name="_GoBack"/>
-      <w:bookmarkEnd w:id="0"/>
       <w:r>
         <w:t>*</w:t>
       </w:r>
@@ -67,19 +65,7 @@
         <w:t xml:space="preserve">, </w:t>
       </w:r>
       <w:r>
-        <w:t xml:space="preserve">Ying Sha, Paula </w:t>
-      </w:r>
-      <w:r>
-        <w:t xml:space="preserve">A. </w:t>
-      </w:r>
-      <w:r>
-        <w:t>B</w:t>
-      </w:r>
-      <w:r>
-        <w:t>raun</w:t>
-      </w:r>
-      <w:r>
-        <w:t xml:space="preserve">, Centers for the Disease Control (CDC), and </w:t>
+        <w:t xml:space="preserve">Ying Sha, and </w:t>
       </w:r>
       <w:r>
         <w:t>May D. Wang</w:t>
@@ -113,13 +99,28 @@
         <w:t xml:space="preserve"> </w:t>
       </w:r>
       <w:r>
-        <w:t>Multiple cause of death data provides a valuable source of information that can be used to enhance health standards by pre</w:t>
+        <w:t>Multiple cause-</w:t>
+      </w:r>
+      <w:r>
+        <w:t>of</w:t>
+      </w:r>
+      <w:r>
+        <w:t>-</w:t>
+      </w:r>
+      <w:r>
+        <w:t>death data provides a valuable source of information that can be used to enhance health standards by pre</w:t>
       </w:r>
       <w:r>
         <w:t xml:space="preserve">dicting health related trajectories </w:t>
       </w:r>
       <w:r>
-        <w:t xml:space="preserve">in societies with large populations. These data are often available in large quantities across U.S. states and require Big Data techniques to uncover complex patterns that are hidden in them. We design two different classes of models suitable for large-scale analysis of mortality data, a </w:t>
+        <w:t>in societies with large populations. These data are often available in large quantities across U.S. states and require Big Data techniques to uncover complex</w:t>
+      </w:r>
+      <w:r>
+        <w:t xml:space="preserve"> hidden</w:t>
+      </w:r>
+      <w:r>
+        <w:t xml:space="preserve"> patterns. We design two different classes of models suitable for large-scale analysis of mortality data, a </w:t>
       </w:r>
       <w:r>
         <w:t>Hadoop-</w:t>
@@ -145,10 +146,19 @@
         <w:t xml:space="preserve">classifier based on </w:t>
       </w:r>
       <w:r>
+        <w:t xml:space="preserve">the </w:t>
+      </w:r>
+      <w:r>
         <w:t>recurrent neural network</w:t>
       </w:r>
       <w:r>
-        <w:t>s paradigm.</w:t>
+        <w:t xml:space="preserve"> </w:t>
+      </w:r>
+      <w:r>
+        <w:t>(RNN)</w:t>
+      </w:r>
+      <w:r>
+        <w:t>.</w:t>
       </w:r>
       <w:r>
         <w:t xml:space="preserve"> </w:t>
@@ -369,7 +379,31 @@
         <w:t xml:space="preserve">have been </w:t>
       </w:r>
       <w:r>
-        <w:t xml:space="preserve">used to analyze death trends in chronic disease such as HIV </w:t>
+        <w:t xml:space="preserve">used to analyze </w:t>
+      </w:r>
+      <w:r>
+        <w:t xml:space="preserve">the </w:t>
+      </w:r>
+      <w:r>
+        <w:t xml:space="preserve">death </w:t>
+      </w:r>
+      <w:r>
+        <w:t xml:space="preserve">event </w:t>
+      </w:r>
+      <w:r>
+        <w:t>in chronic disease</w:t>
+      </w:r>
+      <w:r>
+        <w:t>s</w:t>
+      </w:r>
+      <w:r>
+        <w:t xml:space="preserve"> such as </w:t>
+      </w:r>
+      <w:r>
+        <w:t xml:space="preserve">the </w:t>
+      </w:r>
+      <w:r>
+        <w:t xml:space="preserve">HIV </w:t>
       </w:r>
       <w:r>
         <w:fldChar w:fldCharType="begin"/>
@@ -423,7 +457,13 @@
         <w:fldChar w:fldCharType="end"/>
       </w:r>
       <w:r>
-        <w:t xml:space="preserve"> and lung disease </w:t>
+        <w:t xml:space="preserve"> and </w:t>
+      </w:r>
+      <w:r>
+        <w:t xml:space="preserve">the </w:t>
+      </w:r>
+      <w:r>
+        <w:t xml:space="preserve">lung disease </w:t>
       </w:r>
       <w:r>
         <w:fldChar w:fldCharType="begin"/>
@@ -447,7 +487,19 @@
         <w:t xml:space="preserve">, </w:t>
       </w:r>
       <w:r>
-        <w:t xml:space="preserve">to identify problems with the process of coding/recording cause of death information </w:t>
+        <w:t>to identify problems with the process of coding/recording cause</w:t>
+      </w:r>
+      <w:r>
+        <w:t>-</w:t>
+      </w:r>
+      <w:r>
+        <w:t>of</w:t>
+      </w:r>
+      <w:r>
+        <w:t>-</w:t>
+      </w:r>
+      <w:r>
+        <w:t xml:space="preserve">death information </w:t>
       </w:r>
       <w:r>
         <w:fldChar w:fldCharType="begin"/>
@@ -468,10 +520,10 @@
         <w:fldChar w:fldCharType="end"/>
       </w:r>
       <w:r>
-        <w:t>,</w:t>
-      </w:r>
-      <w:r>
-        <w:t xml:space="preserve"> and can be potential</w:t>
+        <w:t xml:space="preserve">. Moreover, these data </w:t>
+      </w:r>
+      <w:r>
+        <w:t>can be potential</w:t>
       </w:r>
       <w:r>
         <w:t>ly</w:t>
@@ -489,10 +541,16 @@
         <w:t>disease diffusion for control</w:t>
       </w:r>
       <w:r>
-        <w:t xml:space="preserve">ling plague and other epidemics </w:t>
-      </w:r>
-      <w:r>
-        <w:t>as well as providing</w:t>
+        <w:t>ling plague</w:t>
+      </w:r>
+      <w:r>
+        <w:t>s</w:t>
+      </w:r>
+      <w:r>
+        <w:t xml:space="preserve"> and other epidemics </w:t>
+      </w:r>
+      <w:r>
+        <w:t>and may provide</w:t>
       </w:r>
       <w:r>
         <w:t xml:space="preserve"> </w:t>
@@ -501,7 +559,13 @@
         <w:t xml:space="preserve">a </w:t>
       </w:r>
       <w:r>
-        <w:t xml:space="preserve">better understanding of multi-morbid associations between conditions leading to death, As such, designing advanced analytics pipelines for discovering descriptive statistics and trajectories is highly </w:t>
+        <w:t>better understanding of multi-morbid associations between conditions leading to death</w:t>
+      </w:r>
+      <w:r>
+        <w:t>.</w:t>
+      </w:r>
+      <w:r>
+        <w:t xml:space="preserve"> As such, designing advanced analytics pipelines for discovering descriptive statistics and trajectories is highly </w:t>
       </w:r>
       <w:r>
         <w:t>crucial</w:t>
@@ -605,13 +669,25 @@
         <w:pStyle w:val="BodyText"/>
       </w:pPr>
       <w:r>
-        <w:t>Despite the importance of the subject, only a handful of researches have so far conducted studies in which the</w:t>
-      </w:r>
-      <w:r>
-        <w:t>y</w:t>
-      </w:r>
-      <w:r>
-        <w:t xml:space="preserve"> sought to relate multiple causes of death to </w:t>
+        <w:t xml:space="preserve">Despite the importance of the subject, only a handful of </w:t>
+      </w:r>
+      <w:r>
+        <w:t>studies</w:t>
+      </w:r>
+      <w:r>
+        <w:t xml:space="preserve"> have so far conducted </w:t>
+      </w:r>
+      <w:r>
+        <w:t>research</w:t>
+      </w:r>
+      <w:r>
+        <w:t xml:space="preserve"> </w:t>
+      </w:r>
+      <w:r>
+        <w:t>seeking</w:t>
+      </w:r>
+      <w:r>
+        <w:t xml:space="preserve"> to relate multiple causes of death to </w:t>
       </w:r>
       <w:r>
         <w:t xml:space="preserve">each other or to </w:t>
@@ -744,17 +820,17 @@
         <w:t xml:space="preserve">are designed to work over the </w:t>
       </w:r>
       <w:r>
-        <w:t xml:space="preserve">Hadoop framework. We also present our </w:t>
+        <w:t xml:space="preserve">Hadoop </w:t>
+      </w:r>
+      <w:r>
+        <w:lastRenderedPageBreak/>
+        <w:t xml:space="preserve">framework. We also present our </w:t>
       </w:r>
       <w:r>
         <w:t xml:space="preserve">proposed </w:t>
       </w:r>
       <w:r>
-        <w:t xml:space="preserve">deep model in the </w:t>
-      </w:r>
-      <w:r>
-        <w:lastRenderedPageBreak/>
-        <w:t xml:space="preserve">same section and our motivation to resort to deep learning. Next, in section III, we compare </w:t>
+        <w:t xml:space="preserve">deep model in the same section and our motivation to resort to deep learning. Next, in section III, we compare </w:t>
       </w:r>
       <w:r>
         <w:t xml:space="preserve">the accuracy of each model when applied to a large dataset </w:t>
@@ -842,13 +918,7 @@
         <w:t xml:space="preserve"> on the occurred death</w:t>
       </w:r>
       <w:r>
-        <w:t>,</w:t>
-      </w:r>
-      <w:r>
-        <w:t xml:space="preserve"> </w:t>
-      </w:r>
-      <w:r>
-        <w:t>h</w:t>
+        <w:t>. H</w:t>
       </w:r>
       <w:r>
         <w:t xml:space="preserve">owever, </w:t>
@@ -928,6 +998,9 @@
         <w:t xml:space="preserve">We used </w:t>
       </w:r>
       <w:r>
+        <w:t xml:space="preserve">the </w:t>
+      </w:r>
+      <w:r>
         <w:t xml:space="preserve">2015 </w:t>
       </w:r>
       <w:r>
@@ -964,16 +1037,43 @@
         <w:t>s</w:t>
       </w:r>
       <w:r>
-        <w:t xml:space="preserve"> of death such as suicide. Based on the 113-recode of the underlying cause, these are assigned to codes 111-113. </w:t>
+        <w:t xml:space="preserve"> of death su</w:t>
+      </w:r>
+      <w:r>
+        <w:t xml:space="preserve">ch as suicide. Based on the 113 </w:t>
+      </w:r>
+      <w:r>
+        <w:t>recode of the underlying cause</w:t>
+      </w:r>
+      <w:r>
+        <w:t>s</w:t>
+      </w:r>
+      <w:r>
+        <w:t xml:space="preserve">, these are assigned to codes 111-113. </w:t>
       </w:r>
       <w:r>
         <w:t>Moreover,</w:t>
       </w:r>
       <w:r>
-        <w:t xml:space="preserve"> if</w:t>
-      </w:r>
-      <w:r>
-        <w:t xml:space="preserve"> an underlying cause appears less than 1000 times throughout the whole dataset, we exclude that from our training and test sets leaving 67 recoded classes of the underlying causes. Our</w:t>
+        <w:t xml:space="preserve"> </w:t>
+      </w:r>
+      <w:r>
+        <w:t xml:space="preserve">we excluded the underlying causes that appear </w:t>
+      </w:r>
+      <w:r>
+        <w:t xml:space="preserve">less than 1000 times throughout the whole dataset leaving </w:t>
+      </w:r>
+      <w:r>
+        <w:t xml:space="preserve">us </w:t>
+      </w:r>
+      <w:r>
+        <w:t xml:space="preserve">67 recoded classes </w:t>
+      </w:r>
+      <w:r>
+        <w:t xml:space="preserve">for </w:t>
+      </w:r>
+      <w:r>
+        <w:t>the underlying causes. Our</w:t>
       </w:r>
       <w:r>
         <w:t xml:space="preserve"> goal in this study was to predict </w:t>
@@ -1084,7 +1184,7 @@
                             <w:pPr>
                               <w:pStyle w:val="figurecaption"/>
                             </w:pPr>
-                            <w:bookmarkStart w:id="1" w:name="_Ref474952889"/>
+                            <w:bookmarkStart w:id="0" w:name="_Ref474952889"/>
                             <w:r>
                               <w:t>An</w:t>
                             </w:r>
@@ -1107,7 +1207,7 @@
                               <w:fldChar w:fldCharType="end"/>
                             </w:r>
                           </w:p>
-                          <w:bookmarkEnd w:id="1"/>
+                          <w:bookmarkEnd w:id="0"/>
                           <w:p>
                             <w:pPr>
                               <w:pStyle w:val="figurecaption"/>
@@ -1247,7 +1347,7 @@
                                     <pic:cNvPicPr/>
                                   </pic:nvPicPr>
                                   <pic:blipFill>
-                                    <a:blip r:embed="rId9">
+                                    <a:blip r:embed="rId8">
                                       <a:extLst>
                                         <a:ext uri="{28A0092B-C50C-407E-A947-70E740481C1C}">
                                           <a14:useLocalDpi xmlns:a14="http://schemas.microsoft.com/office/drawing/2010/main" val="0"/>
@@ -1301,10 +1401,7 @@
         <w:t xml:space="preserve">-gram is a </w:t>
       </w:r>
       <w:r>
-        <w:t xml:space="preserve">defined as an n-tuple consisting </w:t>
-      </w:r>
-      <w:r>
-        <w:t xml:space="preserve">of </w:t>
+        <w:t xml:space="preserve">defined as an n-tuple consisting of </w:t>
       </w:r>
       <w:r>
         <w:rPr>
@@ -1504,7 +1601,10 @@
         <w:t>-gram features and bi-</w:t>
       </w:r>
       <w:r>
-        <w:t xml:space="preserve">gram features. Despite the fact that higher order n-grams (e.g. tri-grams) can provide more expressiveness and capture more context from the data, they make the models prone to overfitting due to an exponential increase in the number of possible features, which also makes training the resulting model computationally infeasible, therefore, in this study, we only included </w:t>
+        <w:t xml:space="preserve">gram features. Despite the fact that higher order n-grams (e.g. tri-grams) can provide more expressiveness and capture more context from the data, they make the models prone to overfitting due to an exponential increase in the number of possible features, which also makes training the resulting model computationally </w:t>
+      </w:r>
+      <w:r>
+        <w:t xml:space="preserve">infeasible, therefore, in this study, we only included </w:t>
       </w:r>
       <w:proofErr w:type="spellStart"/>
       <w:r>
@@ -1687,7 +1787,7 @@
                                           </pic:cNvPicPr>
                                         </pic:nvPicPr>
                                         <pic:blipFill>
-                                          <a:blip r:embed="rId10">
+                                          <a:blip r:embed="rId9">
                                             <a:extLst>
                                               <a:ext uri="{28A0092B-C50C-407E-A947-70E740481C1C}">
                                                 <a14:useLocalDpi xmlns:a14="http://schemas.microsoft.com/office/drawing/2010/main" val="0"/>
@@ -1751,7 +1851,7 @@
                       <w:r>
                         <w:rPr>
                           <w:noProof/>
-                          <w:lang w:eastAsia="zh-CN"/>
+                          <w:lang w:eastAsia="zh-TW"/>
                         </w:rPr>
                         <w:drawing>
                           <wp:inline distT="0" distB="0" distL="0" distR="0" wp14:anchorId="6EB4364E" wp14:editId="12944EEA">
@@ -1771,7 +1871,7 @@
                                     </pic:cNvPicPr>
                                   </pic:nvPicPr>
                                   <pic:blipFill>
-                                    <a:blip r:embed="rId11">
+                                    <a:blip r:embed="rId9">
                                       <a:extLst>
                                         <a:ext uri="{28A0092B-C50C-407E-A947-70E740481C1C}">
                                           <a14:useLocalDpi xmlns:a14="http://schemas.microsoft.com/office/drawing/2010/main" val="0"/>
@@ -2222,7 +2322,7 @@
                                           </pic:cNvPicPr>
                                         </pic:nvPicPr>
                                         <pic:blipFill>
-                                          <a:blip r:embed="rId12">
+                                          <a:blip r:embed="rId10">
                                             <a:extLst>
                                               <a:ext uri="{28A0092B-C50C-407E-A947-70E740481C1C}">
                                                 <a14:useLocalDpi xmlns:a14="http://schemas.microsoft.com/office/drawing/2010/main" val="0"/>
@@ -2315,7 +2415,7 @@
                                     </pic:cNvPicPr>
                                   </pic:nvPicPr>
                                   <pic:blipFill>
-                                    <a:blip r:embed="rId13">
+                                    <a:blip r:embed="rId10">
                                       <a:extLst>
                                         <a:ext uri="{28A0092B-C50C-407E-A947-70E740481C1C}">
                                           <a14:useLocalDpi xmlns:a14="http://schemas.microsoft.com/office/drawing/2010/main" val="0"/>
@@ -2468,7 +2568,19 @@
       </w:r>
       <w:proofErr w:type="spellEnd"/>
       <w:r>
-        <w:t xml:space="preserve">-gram features turn out to be more informative than the bi-gram features, interestingly, the integration of these two results in 2.56% improvement in classification performance, suggesting that </w:t>
+        <w:t xml:space="preserve">-gram features turn out to be more informative than the bi-gram features, interestingly, the integration of these two results in </w:t>
+      </w:r>
+      <w:r>
+        <w:t xml:space="preserve">a </w:t>
+      </w:r>
+      <w:r>
+        <w:t>2.56% improvement in</w:t>
+      </w:r>
+      <w:r>
+        <w:t xml:space="preserve"> the</w:t>
+      </w:r>
+      <w:r>
+        <w:t xml:space="preserve"> classification performance, suggesting that </w:t>
       </w:r>
       <w:r>
         <w:t xml:space="preserve">the temporal nature of the data convey some useful information that cannot be otherwise captured. Finally, amongst the four models, </w:t>
@@ -2482,7 +2594,25 @@
         <w:t xml:space="preserve"> is performing the best </w:t>
       </w:r>
       <w:r>
-        <w:t>due to its ability in learning sequential data. A noteworthy point is that, as opposed to the baselines, we don’t need to hand-craft features using ad-hoc rules proposed by an expert, rather, without having any intuition about the nature of the data, the LSTM network can learn the rules of its own. In fact, this observation has been confirmed in numerous other applications and is a key factor leading to the versatility of deep models, and LSTMs in particular.</w:t>
+        <w:t>due to its ability in learning sequential data. A noteworthy point is that, as opposed to the baselines, we do</w:t>
+      </w:r>
+      <w:r>
+        <w:t xml:space="preserve"> </w:t>
+      </w:r>
+      <w:r>
+        <w:t>n</w:t>
+      </w:r>
+      <w:r>
+        <w:t>o</w:t>
+      </w:r>
+      <w:r>
+        <w:t>t need to hand-craft features using ad-</w:t>
+      </w:r>
+      <w:r>
+        <w:t>hoc rules proposed by an expert. Instead</w:t>
+      </w:r>
+      <w:r>
+        <w:t>, without having any intuition about the nature of the data, the LSTM network can learn the rules of its own. In fact, this observation has been confirmed in numerous other applications and is a key factor leading to the versatility of deep models, and LSTMs in particular.</w:t>
       </w:r>
     </w:p>
     <w:p>
@@ -2805,7 +2935,18 @@
         <w:pStyle w:val="BodyText"/>
       </w:pPr>
       <w:r>
-        <w:t xml:space="preserve">One of the big the big caveats of deep pipelines is the lack of interpretability. As opposed to many classical models such decision trees, deep models do not generate understandable rules that human can utilize to generalize the concept. </w:t>
+        <w:t>One</w:t>
+      </w:r>
+      <w:r>
+        <w:t xml:space="preserve"> important</w:t>
+      </w:r>
+      <w:r>
+        <w:t xml:space="preserve"> caveat of deep pipelines is the lack of interpretability. </w:t>
+      </w:r>
+      <w:bookmarkStart w:id="2" w:name="_GoBack"/>
+      <w:bookmarkEnd w:id="2"/>
+      <w:r>
+        <w:t xml:space="preserve">As opposed to many classical models such decision trees, deep models do not generate understandable rules that human can utilize to generalize the concept. </w:t>
       </w:r>
       <w:r>
         <w:t xml:space="preserve">In light of this shortcoming, we were interested to </w:t>
@@ -3001,7 +3142,7 @@
                                           </pic:cNvPicPr>
                                         </pic:nvPicPr>
                                         <pic:blipFill>
-                                          <a:blip r:embed="rId14">
+                                          <a:blip r:embed="rId11">
                                             <a:extLst>
                                               <a:ext uri="{28A0092B-C50C-407E-A947-70E740481C1C}">
                                                 <a14:useLocalDpi xmlns:a14="http://schemas.microsoft.com/office/drawing/2010/main" val="0"/>
@@ -3073,7 +3214,7 @@
                       </w:r>
                       <w:r>
                         <w:rPr>
-                          <w:lang w:eastAsia="zh-CN"/>
+                          <w:lang w:eastAsia="zh-TW"/>
                         </w:rPr>
                         <w:drawing>
                           <wp:inline distT="0" distB="0" distL="0" distR="0" wp14:anchorId="54AA254F" wp14:editId="1E662836">
@@ -3093,7 +3234,7 @@
                                     </pic:cNvPicPr>
                                   </pic:nvPicPr>
                                   <pic:blipFill>
-                                    <a:blip r:embed="rId15">
+                                    <a:blip r:embed="rId11">
                                       <a:extLst>
                                         <a:ext uri="{28A0092B-C50C-407E-A947-70E740481C1C}">
                                           <a14:useLocalDpi xmlns:a14="http://schemas.microsoft.com/office/drawing/2010/main" val="0"/>
@@ -3252,20 +3393,10 @@
     <w:p>
       <w:pPr>
         <w:pStyle w:val="Text"/>
-        <w:spacing w:after="120" w:line="228" w:lineRule="auto"/>
-        <w:ind w:firstLine="288"/>
-      </w:pPr>
-      <w:r>
-        <w:t xml:space="preserve">The </w:t>
-      </w:r>
-      <w:r>
-        <w:t>authors thank Janani Venugopalan and Hang Wu for their help in preparing this manuscript.</w:t>
-      </w:r>
-    </w:p>
-    <w:p>
-      <w:pPr>
-        <w:pStyle w:val="Text"/>
-      </w:pPr>
+      </w:pPr>
+      <w:r>
+        <w:t>The authors would like to thank Paula A. Braun for her contribution to this research.</w:t>
+      </w:r>
     </w:p>
     <w:p>
       <w:pPr>
@@ -3760,7 +3891,7 @@
       </w:r>
     </w:p>
     <w:sectPr>
-      <w:headerReference w:type="default" r:id="rId16"/>
+      <w:headerReference w:type="default" r:id="rId12"/>
       <w:pgSz w:w="12240" w:h="15840" w:code="1"/>
       <w:pgMar w:top="1080" w:right="1080" w:bottom="1080" w:left="1080" w:header="432" w:footer="432" w:gutter="0"/>
       <w:cols w:num="2" w:space="288"/>
@@ -5231,6 +5362,7 @@
     <w:lsdException w:name="HTML Sample" w:semiHidden="1" w:unhideWhenUsed="1"/>
     <w:lsdException w:name="HTML Typewriter" w:semiHidden="1" w:unhideWhenUsed="1"/>
     <w:lsdException w:name="HTML Variable" w:semiHidden="1" w:unhideWhenUsed="1"/>
+    <w:lsdException w:name="Normal Table" w:semiHidden="1" w:unhideWhenUsed="1"/>
     <w:lsdException w:name="annotation subject" w:semiHidden="1" w:unhideWhenUsed="1"/>
     <w:lsdException w:name="No List" w:semiHidden="1" w:unhideWhenUsed="1"/>
     <w:lsdException w:name="Outline List 1" w:semiHidden="1" w:unhideWhenUsed="1"/>
@@ -5276,8 +5408,10 @@
     <w:lsdException w:name="Table Subtle 1" w:semiHidden="1" w:unhideWhenUsed="1"/>
     <w:lsdException w:name="Table Subtle 2" w:semiHidden="1" w:unhideWhenUsed="1"/>
     <w:lsdException w:name="Table Web 1" w:semiHidden="1" w:unhideWhenUsed="1"/>
+    <w:lsdException w:name="Table Web 2" w:semiHidden="1" w:unhideWhenUsed="1"/>
     <w:lsdException w:name="Table Web 3" w:semiHidden="1" w:unhideWhenUsed="1"/>
     <w:lsdException w:name="Balloon Text" w:semiHidden="1" w:unhideWhenUsed="1"/>
+    <w:lsdException w:name="Table Theme" w:semiHidden="1" w:unhideWhenUsed="1"/>
     <w:lsdException w:name="Placeholder Text" w:semiHidden="1"/>
     <w:lsdException w:name="No Spacing" w:qFormat="1"/>
     <w:lsdException w:name="Light Shading"/>
@@ -5298,6 +5432,8 @@
     <w:lsdException w:name="Light List Accent 1"/>
     <w:lsdException w:name="Light Grid Accent 1"/>
     <w:lsdException w:name="Medium Shading 1 Accent 1"/>
+    <w:lsdException w:name="Medium Shading 2 Accent 1"/>
+    <w:lsdException w:name="Medium List 1 Accent 1"/>
     <w:lsdException w:name="Revision" w:semiHidden="1"/>
     <w:lsdException w:name="List Paragraph" w:qFormat="1"/>
     <w:lsdException w:name="Quote" w:qFormat="1"/>
@@ -5378,6 +5514,8 @@
     <w:lsdException w:name="Medium Grid 3 Accent 6"/>
     <w:lsdException w:name="Dark List Accent 6"/>
     <w:lsdException w:name="Colorful Shading Accent 6"/>
+    <w:lsdException w:name="Colorful List Accent 6"/>
+    <w:lsdException w:name="Colorful Grid Accent 6"/>
     <w:lsdException w:name="Subtle Emphasis" w:qFormat="1"/>
     <w:lsdException w:name="Intense Emphasis" w:qFormat="1"/>
     <w:lsdException w:name="Subtle Reference" w:qFormat="1"/>
@@ -6621,7 +6759,7 @@
 </file>
 
 <file path=customXml/itemProps1.xml><?xml version="1.0" encoding="utf-8"?>
-<ds:datastoreItem xmlns:ds="http://schemas.openxmlformats.org/officeDocument/2006/customXml" ds:itemID="{F7FA3B46-81D0-4EA8-945E-A6395983C58F}">
+<ds:datastoreItem xmlns:ds="http://schemas.openxmlformats.org/officeDocument/2006/customXml" ds:itemID="{140AAFF5-8935-4CF5-9FEF-75B9FE187FD5}">
   <ds:schemaRefs>
     <ds:schemaRef ds:uri="http://schemas.openxmlformats.org/officeDocument/2006/bibliography"/>
   </ds:schemaRefs>
